--- a/game_reviews/translations/eureka-reels-blast-superlock (Version 1).docx
+++ b/game_reviews/translations/eureka-reels-blast-superlock (Version 1).docx
@@ -8,18 +8,6 @@
       </w:pPr>
       <w:r>
         <w:t>Play Eureka Reels Blast Superlock for Free: Pros &amp; Cons</w:t>
-      </w:r>
-    </w:p>
-    <w:p>
-      <w:r/>
-      <w:r>
-        <w:rPr>
-          <w:b/>
-        </w:rPr>
-        <w:t>Meta description</w:t>
-      </w:r>
-      <w:r>
-        <w:t>: Discover the Eureka Reels Blast Superlock slot game. Read our review, get tips, and play for free. Learn the game's pros and cons.</w:t>
       </w:r>
     </w:p>
     <w:p>
@@ -413,9 +401,18 @@
       <w:r/>
       <w:r>
         <w:rPr>
+          <w:b/>
+        </w:rPr>
+        <w:t>Play Eureka Reels Blast Superlock for Free: Pros &amp; Cons</w:t>
+      </w:r>
+    </w:p>
+    <w:p>
+      <w:r/>
+      <w:r>
+        <w:rPr>
           <w:i/>
         </w:rPr>
-        <w:t>Create a feature image for Eureka Reels Blast Superlock with a cartoon style illustration of a happy Maya warrior with glasses. The warrior should be pictured in an underground mine, standing on a pile of gold, and surrounded by dynamite scatters and the Superlock Wheel. Add the game title "Eureka Reels Blast Superlock" in bold and colorful text that matches the overall theme. The image should be eye-catching and playful, with details that showcase the game's mining theme and key features.</w:t>
+        <w:t>Discover the Eureka Reels Blast Superlock slot game. Read our review, get tips, and play for free. Learn the game's pros and cons.</w:t>
       </w:r>
     </w:p>
     <w:sectPr>
